--- a/Etapy_projektu/Etap3/Analiza/Analiza.docx
+++ b/Etapy_projektu/Etap3/Analiza/Analiza.docx
@@ -4,142 +4,417 @@
   <w:body>
     <w:p>
       <w:pPr>
-        <w:jc w:val="center"/>
-        <w:rPr>
-          <w:b/>
-          <w:bCs/>
+        <w:rPr>
+          <w:sz w:val="24"/>
+          <w:szCs w:val="24"/>
         </w:rPr>
       </w:pPr>
+      <w:r>
+        <w:rPr>
+          <w:sz w:val="24"/>
+          <w:szCs w:val="24"/>
+        </w:rPr>
+        <w:t>Potrzebujemy obiektu</w:t>
+      </w:r>
+      <w:r>
+        <w:rPr>
+          <w:sz w:val="24"/>
+          <w:szCs w:val="24"/>
+        </w:rPr>
+        <w:t xml:space="preserve"> (</w:t>
+      </w:r>
       <w:proofErr w:type="spellStart"/>
       <w:r>
         <w:rPr>
-          <w:b/>
-          <w:bCs/>
-        </w:rPr>
-        <w:t>SimulationObject</w:t>
+          <w:sz w:val="24"/>
+          <w:szCs w:val="24"/>
+        </w:rPr>
+        <w:t>ObjectSimulation</w:t>
       </w:r>
       <w:proofErr w:type="spellEnd"/>
-    </w:p>
-    <w:p>
-      <w:r>
-        <w:t xml:space="preserve">Potrzebny jest </w:t>
-      </w:r>
-      <w:r>
-        <w:rPr>
-          <w:color w:val="2E74B5" w:themeColor="accent5" w:themeShade="BF"/>
-        </w:rPr>
-        <w:t>obiekt</w:t>
-      </w:r>
-      <w:r>
-        <w:t xml:space="preserve"> umożliwiający </w:t>
-      </w:r>
-      <w:r>
-        <w:rPr>
-          <w:color w:val="BF8F00" w:themeColor="accent4" w:themeShade="BF"/>
-        </w:rPr>
-        <w:t>przechowywanie informacji</w:t>
-      </w:r>
-      <w:r>
-        <w:t xml:space="preserve"> o </w:t>
-      </w:r>
-      <w:r>
-        <w:rPr>
-          <w:color w:val="2E74B5" w:themeColor="accent5" w:themeShade="BF"/>
-        </w:rPr>
-        <w:t>współrzędnej</w:t>
-      </w:r>
-      <w:r>
-        <w:rPr>
-          <w:color w:val="2E74B5" w:themeColor="accent5" w:themeShade="BF"/>
-        </w:rPr>
-        <w:t xml:space="preserve"> X</w:t>
-      </w:r>
-      <w:r>
-        <w:t xml:space="preserve"> i </w:t>
-      </w:r>
-      <w:r>
-        <w:rPr>
-          <w:color w:val="2E74B5" w:themeColor="accent5" w:themeShade="BF"/>
-        </w:rPr>
-        <w:t>współrzędnej</w:t>
-      </w:r>
-      <w:r>
-        <w:rPr>
-          <w:color w:val="2E74B5" w:themeColor="accent5" w:themeShade="BF"/>
-        </w:rPr>
-        <w:t xml:space="preserve"> Y</w:t>
-      </w:r>
-      <w:r>
-        <w:t xml:space="preserve">. Chcemy, aby </w:t>
-      </w:r>
-      <w:r>
-        <w:rPr>
-          <w:color w:val="BF8F00" w:themeColor="accent4" w:themeShade="BF"/>
-        </w:rPr>
-        <w:t xml:space="preserve">umożliwiał on wyłuskanie </w:t>
-      </w:r>
-      <w:r>
-        <w:rPr>
-          <w:color w:val="2E74B5" w:themeColor="accent5" w:themeShade="BF"/>
-        </w:rPr>
-        <w:t>współrzędnej X</w:t>
-      </w:r>
-      <w:r>
-        <w:t xml:space="preserve"> i </w:t>
-      </w:r>
-      <w:r>
-        <w:rPr>
-          <w:color w:val="2E74B5" w:themeColor="accent5" w:themeShade="BF"/>
-        </w:rPr>
-        <w:t>współrzędnej</w:t>
-      </w:r>
-      <w:r>
-        <w:rPr>
-          <w:color w:val="2E74B5" w:themeColor="accent5" w:themeShade="BF"/>
-        </w:rPr>
-        <w:t xml:space="preserve"> Y</w:t>
-      </w:r>
-      <w:r>
-        <w:t xml:space="preserve">. Ponadto potrzebujemy możliwości </w:t>
-      </w:r>
-      <w:r>
-        <w:rPr>
-          <w:color w:val="BF8F00" w:themeColor="accent4" w:themeShade="BF"/>
-        </w:rPr>
-        <w:t>ustawienia</w:t>
-      </w:r>
-      <w:r>
-        <w:t xml:space="preserve"> </w:t>
-      </w:r>
-      <w:r>
-        <w:rPr>
-          <w:color w:val="2E74B5" w:themeColor="accent5" w:themeShade="BF"/>
-        </w:rPr>
-        <w:t>współrzędnej</w:t>
-      </w:r>
-      <w:r>
-        <w:rPr>
-          <w:color w:val="2E74B5" w:themeColor="accent5" w:themeShade="BF"/>
-        </w:rPr>
-        <w:t xml:space="preserve"> X</w:t>
-      </w:r>
-      <w:r>
-        <w:t xml:space="preserve"> i </w:t>
-      </w:r>
-      <w:r>
-        <w:rPr>
-          <w:color w:val="2E74B5" w:themeColor="accent5" w:themeShade="BF"/>
-        </w:rPr>
-        <w:t>współrzędnej</w:t>
-      </w:r>
-      <w:r>
-        <w:rPr>
-          <w:color w:val="2E74B5" w:themeColor="accent5" w:themeShade="BF"/>
-        </w:rPr>
-        <w:t xml:space="preserve"> Y</w:t>
-      </w:r>
-      <w:r>
+      <w:r>
+        <w:rPr>
+          <w:sz w:val="24"/>
+          <w:szCs w:val="24"/>
+        </w:rPr>
+        <w:t>)</w:t>
+      </w:r>
+      <w:r>
+        <w:rPr>
+          <w:sz w:val="24"/>
+          <w:szCs w:val="24"/>
+        </w:rPr>
+        <w:t>, który przechow</w:t>
+      </w:r>
+      <w:r>
+        <w:rPr>
+          <w:sz w:val="24"/>
+          <w:szCs w:val="24"/>
+        </w:rPr>
+        <w:t>uje</w:t>
+      </w:r>
+      <w:r>
+        <w:rPr>
+          <w:sz w:val="24"/>
+          <w:szCs w:val="24"/>
+        </w:rPr>
+        <w:t xml:space="preserve"> współrzędne X i </w:t>
+      </w:r>
+      <w:r>
+        <w:rPr>
+          <w:sz w:val="24"/>
+          <w:szCs w:val="24"/>
+        </w:rPr>
+        <w:t xml:space="preserve">współrzędne </w:t>
+      </w:r>
+      <w:r>
+        <w:rPr>
+          <w:sz w:val="24"/>
+          <w:szCs w:val="24"/>
+        </w:rPr>
+        <w:t xml:space="preserve">Y, ustawiał </w:t>
+      </w:r>
+      <w:r>
+        <w:rPr>
+          <w:sz w:val="24"/>
+          <w:szCs w:val="24"/>
+        </w:rPr>
+        <w:t>współrzędne X i współrzędne Y</w:t>
+      </w:r>
+      <w:r>
+        <w:rPr>
+          <w:sz w:val="24"/>
+          <w:szCs w:val="24"/>
+        </w:rPr>
+        <w:t xml:space="preserve">, wyłuskiwał </w:t>
+      </w:r>
+      <w:r>
+        <w:rPr>
+          <w:sz w:val="24"/>
+          <w:szCs w:val="24"/>
+        </w:rPr>
+        <w:t>współrzędne X i współrzędne Y</w:t>
+      </w:r>
+      <w:r>
+        <w:rPr>
+          <w:sz w:val="24"/>
+          <w:szCs w:val="24"/>
+        </w:rPr>
+        <w:t>. Potrzebujemy obiektu</w:t>
+      </w:r>
+      <w:r>
+        <w:rPr>
+          <w:sz w:val="24"/>
+          <w:szCs w:val="24"/>
+        </w:rPr>
+        <w:t xml:space="preserve"> (Human)</w:t>
+      </w:r>
+      <w:r>
+        <w:rPr>
+          <w:sz w:val="24"/>
+          <w:szCs w:val="24"/>
+        </w:rPr>
+        <w:t xml:space="preserve"> rozszerzającego obiekt </w:t>
+      </w:r>
+      <w:r>
+        <w:rPr>
+          <w:sz w:val="24"/>
+          <w:szCs w:val="24"/>
+        </w:rPr>
+        <w:t>(</w:t>
+      </w:r>
+      <w:proofErr w:type="spellStart"/>
+      <w:r>
+        <w:rPr>
+          <w:sz w:val="24"/>
+          <w:szCs w:val="24"/>
+        </w:rPr>
+        <w:t>ObjectSimulation</w:t>
+      </w:r>
+      <w:proofErr w:type="spellEnd"/>
+      <w:r>
+        <w:rPr>
+          <w:sz w:val="24"/>
+          <w:szCs w:val="24"/>
+        </w:rPr>
+        <w:t>)</w:t>
+      </w:r>
+      <w:r>
+        <w:rPr>
+          <w:sz w:val="24"/>
+          <w:szCs w:val="24"/>
+        </w:rPr>
+        <w:t>, który porusza się</w:t>
+      </w:r>
+      <w:r>
+        <w:rPr>
+          <w:sz w:val="24"/>
+          <w:szCs w:val="24"/>
+        </w:rPr>
+        <w:t>, przechowuje szerokość mapy</w:t>
+      </w:r>
+      <w:r>
+        <w:rPr>
+          <w:sz w:val="24"/>
+          <w:szCs w:val="24"/>
+        </w:rPr>
+        <w:t>,</w:t>
+      </w:r>
+      <w:r>
+        <w:rPr>
+          <w:sz w:val="24"/>
+          <w:szCs w:val="24"/>
+        </w:rPr>
+        <w:t xml:space="preserve"> wysokość mapy</w:t>
+      </w:r>
+      <w:r>
+        <w:rPr>
+          <w:sz w:val="24"/>
+          <w:szCs w:val="24"/>
+        </w:rPr>
+        <w:t xml:space="preserve"> oraz zasięg ruchu</w:t>
+      </w:r>
+      <w:r>
+        <w:rPr>
+          <w:sz w:val="24"/>
+          <w:szCs w:val="24"/>
+        </w:rPr>
+        <w:t>. Potrzebujemy kolejnego obiektu (Cure), rozszerzającego obiekt (</w:t>
+      </w:r>
+      <w:proofErr w:type="spellStart"/>
+      <w:r>
+        <w:rPr>
+          <w:sz w:val="24"/>
+          <w:szCs w:val="24"/>
+        </w:rPr>
+        <w:t>ObjectSimulation</w:t>
+      </w:r>
+      <w:proofErr w:type="spellEnd"/>
+      <w:r>
+        <w:rPr>
+          <w:sz w:val="24"/>
+          <w:szCs w:val="24"/>
+        </w:rPr>
+        <w:t>), który przechowuje szans</w:t>
+      </w:r>
+      <w:r>
+        <w:rPr>
+          <w:sz w:val="24"/>
+          <w:szCs w:val="24"/>
+        </w:rPr>
+        <w:t>ę</w:t>
+      </w:r>
+      <w:r>
+        <w:rPr>
+          <w:sz w:val="24"/>
+          <w:szCs w:val="24"/>
+        </w:rPr>
+        <w:t xml:space="preserve"> na wyleczenie oraz wyłuskuje szans</w:t>
+      </w:r>
+      <w:r>
+        <w:rPr>
+          <w:sz w:val="24"/>
+          <w:szCs w:val="24"/>
+        </w:rPr>
+        <w:t xml:space="preserve">ę </w:t>
+      </w:r>
+      <w:r>
+        <w:rPr>
+          <w:sz w:val="24"/>
+          <w:szCs w:val="24"/>
+        </w:rPr>
+        <w:t>na wyleczenie. Potrzebujemy obiektu (</w:t>
+      </w:r>
+      <w:proofErr w:type="spellStart"/>
+      <w:r>
+        <w:rPr>
+          <w:sz w:val="24"/>
+          <w:szCs w:val="24"/>
+        </w:rPr>
+        <w:t>HealthyHuman</w:t>
+      </w:r>
+      <w:proofErr w:type="spellEnd"/>
+      <w:r>
+        <w:rPr>
+          <w:sz w:val="24"/>
+          <w:szCs w:val="24"/>
+        </w:rPr>
+        <w:t xml:space="preserve">) rozszerzającego obiekt (Human), który sprawdza, czy został zarażony. </w:t>
+      </w:r>
+      <w:r>
+        <w:rPr>
+          <w:sz w:val="24"/>
+          <w:szCs w:val="24"/>
+        </w:rPr>
+        <w:t>Potrzebujemy obiektu (</w:t>
+      </w:r>
+      <w:proofErr w:type="spellStart"/>
+      <w:r>
+        <w:rPr>
+          <w:sz w:val="24"/>
+          <w:szCs w:val="24"/>
+        </w:rPr>
+        <w:t>Infected</w:t>
+      </w:r>
+      <w:r>
+        <w:rPr>
+          <w:sz w:val="24"/>
+          <w:szCs w:val="24"/>
+        </w:rPr>
+        <w:t>Human</w:t>
+      </w:r>
+      <w:proofErr w:type="spellEnd"/>
+      <w:r>
+        <w:rPr>
+          <w:sz w:val="24"/>
+          <w:szCs w:val="24"/>
+        </w:rPr>
+        <w:t xml:space="preserve">) rozszerzającego obiekt (Human), który sprawdza, czy został </w:t>
+      </w:r>
+      <w:r>
+        <w:rPr>
+          <w:sz w:val="24"/>
+          <w:szCs w:val="24"/>
+        </w:rPr>
+        <w:t xml:space="preserve">uleczony, przechowuje szansę na zakażenie oraz wyłuskuje szansę na zakażenie. </w:t>
+      </w:r>
+      <w:r>
+        <w:rPr>
+          <w:sz w:val="24"/>
+          <w:szCs w:val="24"/>
+        </w:rPr>
+        <w:t>Potrzebujemy obiektu (</w:t>
+      </w:r>
+      <w:proofErr w:type="spellStart"/>
+      <w:r>
+        <w:rPr>
+          <w:sz w:val="24"/>
+          <w:szCs w:val="24"/>
+        </w:rPr>
+        <w:t>Medical</w:t>
+      </w:r>
+      <w:r>
+        <w:rPr>
+          <w:sz w:val="24"/>
+          <w:szCs w:val="24"/>
+        </w:rPr>
+        <w:t>Human</w:t>
+      </w:r>
+      <w:proofErr w:type="spellEnd"/>
+      <w:r>
+        <w:rPr>
+          <w:sz w:val="24"/>
+          <w:szCs w:val="24"/>
+        </w:rPr>
+        <w:t xml:space="preserve">) rozszerzającego obiekt (Human), który </w:t>
+      </w:r>
+      <w:r>
+        <w:rPr>
+          <w:sz w:val="24"/>
+          <w:szCs w:val="24"/>
+        </w:rPr>
+        <w:t>sprawdza, czy jest w stanie wyleczyć</w:t>
+      </w:r>
+      <w:r>
+        <w:rPr>
+          <w:sz w:val="24"/>
+          <w:szCs w:val="24"/>
+        </w:rPr>
         <w:t>.</w:t>
+      </w:r>
+      <w:r>
+        <w:rPr>
+          <w:sz w:val="24"/>
+          <w:szCs w:val="24"/>
+        </w:rPr>
+        <w:t xml:space="preserve"> Potrzebujemy </w:t>
+      </w:r>
+      <w:r>
+        <w:rPr>
+          <w:sz w:val="24"/>
+          <w:szCs w:val="24"/>
+        </w:rPr>
+        <w:t>obiektu (</w:t>
+      </w:r>
+      <w:proofErr w:type="spellStart"/>
+      <w:r>
+        <w:rPr>
+          <w:sz w:val="24"/>
+          <w:szCs w:val="24"/>
+        </w:rPr>
+        <w:t>RandomGenerator</w:t>
+      </w:r>
+      <w:proofErr w:type="spellEnd"/>
+      <w:r>
+        <w:rPr>
+          <w:sz w:val="24"/>
+          <w:szCs w:val="24"/>
+        </w:rPr>
+        <w:t>), który losuje zakres ruchu, losuje pozycje oraz losuje szansę. Potrzebujemy obiektu (</w:t>
+      </w:r>
+      <w:proofErr w:type="spellStart"/>
+      <w:r>
+        <w:rPr>
+          <w:sz w:val="24"/>
+          <w:szCs w:val="24"/>
+        </w:rPr>
+        <w:t>Epidemic</w:t>
+      </w:r>
+      <w:proofErr w:type="spellEnd"/>
+      <w:r>
+        <w:rPr>
+          <w:sz w:val="24"/>
+          <w:szCs w:val="24"/>
+        </w:rPr>
+        <w:t>), który przechowuje obiekty (</w:t>
+      </w:r>
+      <w:proofErr w:type="spellStart"/>
+      <w:r>
+        <w:rPr>
+          <w:sz w:val="24"/>
+          <w:szCs w:val="24"/>
+        </w:rPr>
+        <w:t>HealthyHuman</w:t>
+      </w:r>
+      <w:proofErr w:type="spellEnd"/>
+      <w:r>
+        <w:rPr>
+          <w:sz w:val="24"/>
+          <w:szCs w:val="24"/>
+        </w:rPr>
+        <w:t xml:space="preserve">, </w:t>
+      </w:r>
+      <w:proofErr w:type="spellStart"/>
+      <w:r>
+        <w:rPr>
+          <w:sz w:val="24"/>
+          <w:szCs w:val="24"/>
+        </w:rPr>
+        <w:t>InfectedHuman</w:t>
+      </w:r>
+      <w:proofErr w:type="spellEnd"/>
+      <w:r>
+        <w:rPr>
+          <w:sz w:val="24"/>
+          <w:szCs w:val="24"/>
+        </w:rPr>
+        <w:t xml:space="preserve">, </w:t>
+      </w:r>
+      <w:proofErr w:type="spellStart"/>
+      <w:r>
+        <w:rPr>
+          <w:sz w:val="24"/>
+          <w:szCs w:val="24"/>
+        </w:rPr>
+        <w:t>MedicalHuman</w:t>
+      </w:r>
+      <w:proofErr w:type="spellEnd"/>
+      <w:r>
+        <w:rPr>
+          <w:sz w:val="24"/>
+          <w:szCs w:val="24"/>
+        </w:rPr>
+        <w:t xml:space="preserve">, Cure), numer rundy, szerokość mapy oraz wysokość mapy. Ponadto przeprowadza rundę symulacji, zapisuje statystyki oraz rysuje mapę. </w:t>
       </w:r>
     </w:p>
     <w:tbl>
@@ -160,489 +435,1287 @@
           <w:p>
             <w:pPr>
               <w:jc w:val="center"/>
-            </w:pPr>
-            <w:r>
-              <w:rPr>
-                <w:color w:val="2E74B5" w:themeColor="accent5" w:themeShade="BF"/>
-              </w:rPr>
-              <w:t>Rzeczowniki</w:t>
-            </w:r>
-          </w:p>
-        </w:tc>
-        <w:tc>
-          <w:tcPr>
-            <w:tcW w:w="4531" w:type="dxa"/>
-          </w:tcPr>
-          <w:p>
-            <w:pPr>
-              <w:jc w:val="center"/>
-            </w:pPr>
-            <w:r>
-              <w:rPr>
-                <w:color w:val="BF8F00" w:themeColor="accent4" w:themeShade="BF"/>
-              </w:rPr>
-              <w:t>Czasowniki</w:t>
-            </w:r>
-          </w:p>
-        </w:tc>
-      </w:tr>
-      <w:tr>
-        <w:tc>
-          <w:tcPr>
-            <w:tcW w:w="4531" w:type="dxa"/>
-          </w:tcPr>
-          <w:p>
-            <w:pPr>
-              <w:jc w:val="center"/>
-            </w:pPr>
-            <w:r>
-              <w:t>obiekt</w:t>
-            </w:r>
-          </w:p>
-        </w:tc>
-        <w:tc>
-          <w:tcPr>
-            <w:tcW w:w="4531" w:type="dxa"/>
-          </w:tcPr>
-          <w:p>
-            <w:pPr>
-              <w:jc w:val="center"/>
-            </w:pPr>
-            <w:r>
-              <w:t>przechowywanie informacji</w:t>
-            </w:r>
-          </w:p>
-        </w:tc>
-      </w:tr>
-      <w:tr>
-        <w:tc>
-          <w:tcPr>
-            <w:tcW w:w="4531" w:type="dxa"/>
-          </w:tcPr>
-          <w:p>
-            <w:pPr>
-              <w:jc w:val="center"/>
-            </w:pPr>
-            <w:r>
-              <w:t>obiekt</w:t>
-            </w:r>
-          </w:p>
-        </w:tc>
-        <w:tc>
-          <w:tcPr>
-            <w:tcW w:w="4531" w:type="dxa"/>
-          </w:tcPr>
-          <w:p>
-            <w:pPr>
-              <w:jc w:val="center"/>
-            </w:pPr>
-            <w:r>
-              <w:t xml:space="preserve">wyłuskanie </w:t>
-            </w:r>
-          </w:p>
-        </w:tc>
-      </w:tr>
-      <w:tr>
-        <w:tc>
-          <w:tcPr>
-            <w:tcW w:w="4531" w:type="dxa"/>
-          </w:tcPr>
-          <w:p>
-            <w:pPr>
-              <w:jc w:val="center"/>
-            </w:pPr>
-            <w:r>
-              <w:t>obiekt</w:t>
-            </w:r>
-          </w:p>
-        </w:tc>
-        <w:tc>
-          <w:tcPr>
-            <w:tcW w:w="4531" w:type="dxa"/>
-          </w:tcPr>
-          <w:p>
-            <w:pPr>
-              <w:jc w:val="center"/>
-            </w:pPr>
-            <w:r>
-              <w:t>ustawienie</w:t>
-            </w:r>
-          </w:p>
-        </w:tc>
-      </w:tr>
-    </w:tbl>
-    <w:p/>
-    <w:p/>
-    <w:p>
-      <w:pPr>
-        <w:jc w:val="center"/>
-        <w:rPr>
-          <w:b/>
-          <w:bCs/>
-        </w:rPr>
-      </w:pPr>
-      <w:r>
-        <w:rPr>
-          <w:b/>
-          <w:bCs/>
-        </w:rPr>
-        <w:t>Cure</w:t>
-      </w:r>
-    </w:p>
-    <w:p>
-      <w:r>
-        <w:t xml:space="preserve">Potrzebny jest </w:t>
-      </w:r>
-      <w:r>
-        <w:rPr>
-          <w:color w:val="2E74B5" w:themeColor="accent5" w:themeShade="BF"/>
-        </w:rPr>
-        <w:t>obiekt</w:t>
-      </w:r>
-      <w:r>
-        <w:t xml:space="preserve"> umożliwiający </w:t>
-      </w:r>
-      <w:r>
-        <w:rPr>
-          <w:color w:val="BF8F00" w:themeColor="accent4" w:themeShade="BF"/>
-        </w:rPr>
-        <w:t>przechowywanie informacji</w:t>
-      </w:r>
-      <w:r>
-        <w:t xml:space="preserve"> o </w:t>
-      </w:r>
-      <w:r>
-        <w:rPr>
-          <w:color w:val="2E74B5" w:themeColor="accent5" w:themeShade="BF"/>
-        </w:rPr>
-        <w:t>szansie na uleczenie</w:t>
-      </w:r>
-      <w:r>
-        <w:t xml:space="preserve">. Chcemy, aby </w:t>
-      </w:r>
-      <w:r>
-        <w:rPr>
-          <w:color w:val="BF8F00" w:themeColor="accent4" w:themeShade="BF"/>
-        </w:rPr>
-        <w:t xml:space="preserve">umożliwiał on wyłuskanie </w:t>
-      </w:r>
-      <w:r>
-        <w:rPr>
-          <w:color w:val="2E74B5" w:themeColor="accent5" w:themeShade="BF"/>
-        </w:rPr>
-        <w:t>szansy na uleczenie</w:t>
-      </w:r>
-      <w:r>
-        <w:t xml:space="preserve">. </w:t>
-      </w:r>
-    </w:p>
-    <w:tbl>
-      <w:tblPr>
-        <w:tblStyle w:val="Tabela-Siatka"/>
-        <w:tblW w:w="0" w:type="auto"/>
-        <w:tblLook w:val="04A0" w:firstRow="1" w:lastRow="0" w:firstColumn="1" w:lastColumn="0" w:noHBand="0" w:noVBand="1"/>
-      </w:tblPr>
-      <w:tblGrid>
-        <w:gridCol w:w="4531"/>
-        <w:gridCol w:w="4531"/>
-      </w:tblGrid>
-      <w:tr>
-        <w:tc>
-          <w:tcPr>
-            <w:tcW w:w="4531" w:type="dxa"/>
-          </w:tcPr>
-          <w:p>
-            <w:pPr>
-              <w:jc w:val="center"/>
-            </w:pPr>
-            <w:r>
-              <w:rPr>
-                <w:color w:val="2E74B5" w:themeColor="accent5" w:themeShade="BF"/>
-              </w:rPr>
-              <w:t>Rzeczowniki</w:t>
-            </w:r>
-          </w:p>
-        </w:tc>
-        <w:tc>
-          <w:tcPr>
-            <w:tcW w:w="4531" w:type="dxa"/>
-          </w:tcPr>
-          <w:p>
-            <w:pPr>
-              <w:jc w:val="center"/>
-            </w:pPr>
-            <w:r>
-              <w:rPr>
-                <w:color w:val="BF8F00" w:themeColor="accent4" w:themeShade="BF"/>
-              </w:rPr>
-              <w:t>Czasowniki</w:t>
-            </w:r>
-          </w:p>
-        </w:tc>
-      </w:tr>
-      <w:tr>
-        <w:tc>
-          <w:tcPr>
-            <w:tcW w:w="4531" w:type="dxa"/>
-          </w:tcPr>
-          <w:p>
-            <w:pPr>
-              <w:jc w:val="center"/>
-            </w:pPr>
-            <w:r>
-              <w:t>obiekt</w:t>
-            </w:r>
-          </w:p>
-        </w:tc>
-        <w:tc>
-          <w:tcPr>
-            <w:tcW w:w="4531" w:type="dxa"/>
-          </w:tcPr>
-          <w:p>
-            <w:pPr>
-              <w:jc w:val="center"/>
-            </w:pPr>
-            <w:r>
-              <w:t>przechowywanie informacji</w:t>
-            </w:r>
-          </w:p>
-        </w:tc>
-      </w:tr>
-      <w:tr>
-        <w:tc>
-          <w:tcPr>
-            <w:tcW w:w="4531" w:type="dxa"/>
-          </w:tcPr>
-          <w:p>
-            <w:pPr>
-              <w:jc w:val="center"/>
-            </w:pPr>
-            <w:r>
-              <w:t>obiekt</w:t>
-            </w:r>
-          </w:p>
-        </w:tc>
-        <w:tc>
-          <w:tcPr>
-            <w:tcW w:w="4531" w:type="dxa"/>
-          </w:tcPr>
-          <w:p>
-            <w:pPr>
-              <w:jc w:val="center"/>
-            </w:pPr>
-            <w:r>
-              <w:t xml:space="preserve">wyłuskanie </w:t>
-            </w:r>
-          </w:p>
-        </w:tc>
-      </w:tr>
-    </w:tbl>
-    <w:p/>
-    <w:p/>
-    <w:p>
-      <w:pPr>
-        <w:jc w:val="center"/>
-        <w:rPr>
-          <w:b/>
-          <w:bCs/>
-        </w:rPr>
-      </w:pPr>
-      <w:r>
-        <w:rPr>
-          <w:b/>
-          <w:bCs/>
-        </w:rPr>
-        <w:t>Human</w:t>
-      </w:r>
-    </w:p>
-    <w:p>
-      <w:r>
-        <w:t xml:space="preserve">Potrzebny jest </w:t>
-      </w:r>
-      <w:r>
-        <w:rPr>
-          <w:color w:val="2E74B5" w:themeColor="accent5" w:themeShade="BF"/>
-        </w:rPr>
-        <w:t>obiekt</w:t>
-      </w:r>
-      <w:r>
-        <w:t xml:space="preserve"> umożliwiający </w:t>
-      </w:r>
-      <w:r>
-        <w:rPr>
-          <w:color w:val="BF8F00" w:themeColor="accent4" w:themeShade="BF"/>
-        </w:rPr>
-        <w:t>przechowywanie informacji</w:t>
-      </w:r>
-      <w:r>
-        <w:t xml:space="preserve"> o </w:t>
-      </w:r>
-      <w:r>
-        <w:rPr>
-          <w:color w:val="2E74B5" w:themeColor="accent5" w:themeShade="BF"/>
-        </w:rPr>
-        <w:t>długości</w:t>
-      </w:r>
-      <w:r>
-        <w:rPr>
-          <w:color w:val="2E74B5" w:themeColor="accent5" w:themeShade="BF"/>
-        </w:rPr>
-        <w:t xml:space="preserve"> </w:t>
-      </w:r>
-      <w:r>
-        <w:rPr>
-          <w:color w:val="2E74B5" w:themeColor="accent5" w:themeShade="BF"/>
-        </w:rPr>
-        <w:t>mapy</w:t>
-      </w:r>
-      <w:r>
-        <w:t>,</w:t>
-      </w:r>
-      <w:r>
-        <w:t xml:space="preserve"> </w:t>
-      </w:r>
-      <w:r>
-        <w:rPr>
-          <w:color w:val="2E74B5" w:themeColor="accent5" w:themeShade="BF"/>
-        </w:rPr>
-        <w:t>szerokości</w:t>
-      </w:r>
-      <w:r>
-        <w:rPr>
-          <w:color w:val="2E74B5" w:themeColor="accent5" w:themeShade="BF"/>
-        </w:rPr>
-        <w:t xml:space="preserve"> </w:t>
-      </w:r>
-      <w:r>
-        <w:rPr>
-          <w:color w:val="2E74B5" w:themeColor="accent5" w:themeShade="BF"/>
-        </w:rPr>
-        <w:t xml:space="preserve">mapy </w:t>
-      </w:r>
-      <w:r>
-        <w:rPr>
-          <w:color w:val="000000" w:themeColor="text1"/>
-        </w:rPr>
-        <w:t xml:space="preserve">oraz </w:t>
-      </w:r>
-      <w:r>
-        <w:rPr>
-          <w:color w:val="2E74B5" w:themeColor="accent5" w:themeShade="BF"/>
-        </w:rPr>
-        <w:t>zakresu ruchu</w:t>
-      </w:r>
-      <w:r>
-        <w:t xml:space="preserve">. Chcemy, aby </w:t>
-      </w:r>
-      <w:r>
-        <w:rPr>
-          <w:color w:val="BF8F00" w:themeColor="accent4" w:themeShade="BF"/>
-        </w:rPr>
-        <w:t>posiadał możliwość poruszania się</w:t>
-      </w:r>
-      <w:r>
-        <w:t>.</w:t>
-      </w:r>
-    </w:p>
-    <w:tbl>
-      <w:tblPr>
-        <w:tblStyle w:val="Tabela-Siatka"/>
-        <w:tblW w:w="0" w:type="auto"/>
-        <w:tblLook w:val="04A0" w:firstRow="1" w:lastRow="0" w:firstColumn="1" w:lastColumn="0" w:noHBand="0" w:noVBand="1"/>
-      </w:tblPr>
-      <w:tblGrid>
-        <w:gridCol w:w="4531"/>
-        <w:gridCol w:w="4531"/>
-      </w:tblGrid>
-      <w:tr>
-        <w:tc>
-          <w:tcPr>
-            <w:tcW w:w="4531" w:type="dxa"/>
-          </w:tcPr>
-          <w:p>
-            <w:pPr>
-              <w:jc w:val="center"/>
-            </w:pPr>
-            <w:r>
-              <w:rPr>
-                <w:color w:val="2E74B5" w:themeColor="accent5" w:themeShade="BF"/>
-              </w:rPr>
-              <w:t>Rzeczowniki</w:t>
-            </w:r>
-          </w:p>
-        </w:tc>
-        <w:tc>
-          <w:tcPr>
-            <w:tcW w:w="4531" w:type="dxa"/>
-          </w:tcPr>
-          <w:p>
-            <w:pPr>
-              <w:jc w:val="center"/>
-            </w:pPr>
-            <w:r>
-              <w:rPr>
-                <w:color w:val="BF8F00" w:themeColor="accent4" w:themeShade="BF"/>
-              </w:rPr>
-              <w:t>Czasowniki</w:t>
-            </w:r>
-          </w:p>
-        </w:tc>
-      </w:tr>
-      <w:tr>
-        <w:tc>
-          <w:tcPr>
-            <w:tcW w:w="4531" w:type="dxa"/>
-          </w:tcPr>
-          <w:p>
-            <w:pPr>
-              <w:jc w:val="center"/>
-            </w:pPr>
-            <w:r>
-              <w:t>obiekt</w:t>
-            </w:r>
-          </w:p>
-        </w:tc>
-        <w:tc>
-          <w:tcPr>
-            <w:tcW w:w="4531" w:type="dxa"/>
-          </w:tcPr>
-          <w:p>
-            <w:pPr>
-              <w:jc w:val="center"/>
-            </w:pPr>
-            <w:r>
-              <w:t>przechowywanie informacji</w:t>
-            </w:r>
-          </w:p>
-        </w:tc>
-      </w:tr>
-      <w:tr>
-        <w:tc>
-          <w:tcPr>
-            <w:tcW w:w="4531" w:type="dxa"/>
-          </w:tcPr>
-          <w:p>
-            <w:pPr>
-              <w:jc w:val="center"/>
-            </w:pPr>
-            <w:r>
-              <w:t>obiekt</w:t>
-            </w:r>
-          </w:p>
-        </w:tc>
-        <w:tc>
-          <w:tcPr>
-            <w:tcW w:w="4531" w:type="dxa"/>
-          </w:tcPr>
-          <w:p>
-            <w:pPr>
-              <w:jc w:val="center"/>
-            </w:pPr>
-            <w:r>
-              <w:t>poruszanie się</w:t>
-            </w:r>
-            <w:r>
-              <w:t xml:space="preserve"> </w:t>
+              <w:rPr>
+                <w:sz w:val="24"/>
+                <w:szCs w:val="24"/>
+              </w:rPr>
+            </w:pPr>
+            <w:proofErr w:type="spellStart"/>
+            <w:r>
+              <w:rPr>
+                <w:sz w:val="24"/>
+                <w:szCs w:val="24"/>
+              </w:rPr>
+              <w:t>ObjectSimulation</w:t>
+            </w:r>
+            <w:proofErr w:type="spellEnd"/>
+          </w:p>
+        </w:tc>
+        <w:tc>
+          <w:tcPr>
+            <w:tcW w:w="4531" w:type="dxa"/>
+          </w:tcPr>
+          <w:p>
+            <w:pPr>
+              <w:jc w:val="center"/>
+              <w:rPr>
+                <w:sz w:val="24"/>
+                <w:szCs w:val="24"/>
+              </w:rPr>
+            </w:pPr>
+            <w:r>
+              <w:rPr>
+                <w:sz w:val="24"/>
+                <w:szCs w:val="24"/>
+              </w:rPr>
+              <w:t>przechowuje współrzędne X</w:t>
+            </w:r>
+          </w:p>
+        </w:tc>
+      </w:tr>
+      <w:tr>
+        <w:tc>
+          <w:tcPr>
+            <w:tcW w:w="4531" w:type="dxa"/>
+          </w:tcPr>
+          <w:p>
+            <w:pPr>
+              <w:jc w:val="center"/>
+              <w:rPr>
+                <w:sz w:val="24"/>
+                <w:szCs w:val="24"/>
+              </w:rPr>
+            </w:pPr>
+            <w:proofErr w:type="spellStart"/>
+            <w:r>
+              <w:rPr>
+                <w:sz w:val="24"/>
+                <w:szCs w:val="24"/>
+              </w:rPr>
+              <w:t>ObjectSimulation</w:t>
+            </w:r>
+            <w:proofErr w:type="spellEnd"/>
+          </w:p>
+        </w:tc>
+        <w:tc>
+          <w:tcPr>
+            <w:tcW w:w="4531" w:type="dxa"/>
+          </w:tcPr>
+          <w:p>
+            <w:pPr>
+              <w:jc w:val="center"/>
+              <w:rPr>
+                <w:sz w:val="24"/>
+                <w:szCs w:val="24"/>
+              </w:rPr>
+            </w:pPr>
+            <w:r>
+              <w:rPr>
+                <w:sz w:val="24"/>
+                <w:szCs w:val="24"/>
+              </w:rPr>
+              <w:t>przechowuje współrzędne Y</w:t>
+            </w:r>
+          </w:p>
+        </w:tc>
+      </w:tr>
+      <w:tr>
+        <w:tc>
+          <w:tcPr>
+            <w:tcW w:w="4531" w:type="dxa"/>
+          </w:tcPr>
+          <w:p>
+            <w:pPr>
+              <w:jc w:val="center"/>
+              <w:rPr>
+                <w:sz w:val="24"/>
+                <w:szCs w:val="24"/>
+              </w:rPr>
+            </w:pPr>
+            <w:proofErr w:type="spellStart"/>
+            <w:r>
+              <w:rPr>
+                <w:sz w:val="24"/>
+                <w:szCs w:val="24"/>
+              </w:rPr>
+              <w:t>ObjectSimulation</w:t>
+            </w:r>
+            <w:proofErr w:type="spellEnd"/>
+          </w:p>
+        </w:tc>
+        <w:tc>
+          <w:tcPr>
+            <w:tcW w:w="4531" w:type="dxa"/>
+          </w:tcPr>
+          <w:p>
+            <w:pPr>
+              <w:jc w:val="center"/>
+              <w:rPr>
+                <w:sz w:val="24"/>
+                <w:szCs w:val="24"/>
+              </w:rPr>
+            </w:pPr>
+            <w:r>
+              <w:rPr>
+                <w:sz w:val="24"/>
+                <w:szCs w:val="24"/>
+              </w:rPr>
+              <w:t>ustawia współrzędne X</w:t>
+            </w:r>
+          </w:p>
+        </w:tc>
+      </w:tr>
+      <w:tr>
+        <w:tc>
+          <w:tcPr>
+            <w:tcW w:w="4531" w:type="dxa"/>
+          </w:tcPr>
+          <w:p>
+            <w:pPr>
+              <w:jc w:val="center"/>
+              <w:rPr>
+                <w:sz w:val="24"/>
+                <w:szCs w:val="24"/>
+              </w:rPr>
+            </w:pPr>
+            <w:proofErr w:type="spellStart"/>
+            <w:r>
+              <w:rPr>
+                <w:sz w:val="24"/>
+                <w:szCs w:val="24"/>
+              </w:rPr>
+              <w:t>ObjectSimulation</w:t>
+            </w:r>
+            <w:proofErr w:type="spellEnd"/>
+          </w:p>
+        </w:tc>
+        <w:tc>
+          <w:tcPr>
+            <w:tcW w:w="4531" w:type="dxa"/>
+          </w:tcPr>
+          <w:p>
+            <w:pPr>
+              <w:jc w:val="center"/>
+              <w:rPr>
+                <w:sz w:val="24"/>
+                <w:szCs w:val="24"/>
+              </w:rPr>
+            </w:pPr>
+            <w:r>
+              <w:rPr>
+                <w:sz w:val="24"/>
+                <w:szCs w:val="24"/>
+              </w:rPr>
+              <w:t xml:space="preserve">ustawia współrzędne </w:t>
+            </w:r>
+            <w:r>
+              <w:rPr>
+                <w:sz w:val="24"/>
+                <w:szCs w:val="24"/>
+              </w:rPr>
+              <w:t>Y</w:t>
+            </w:r>
+          </w:p>
+        </w:tc>
+      </w:tr>
+      <w:tr>
+        <w:tc>
+          <w:tcPr>
+            <w:tcW w:w="4531" w:type="dxa"/>
+          </w:tcPr>
+          <w:p>
+            <w:pPr>
+              <w:jc w:val="center"/>
+              <w:rPr>
+                <w:sz w:val="24"/>
+                <w:szCs w:val="24"/>
+              </w:rPr>
+            </w:pPr>
+            <w:proofErr w:type="spellStart"/>
+            <w:r>
+              <w:rPr>
+                <w:sz w:val="24"/>
+                <w:szCs w:val="24"/>
+              </w:rPr>
+              <w:t>ObjectSimulation</w:t>
+            </w:r>
+            <w:proofErr w:type="spellEnd"/>
+          </w:p>
+        </w:tc>
+        <w:tc>
+          <w:tcPr>
+            <w:tcW w:w="4531" w:type="dxa"/>
+          </w:tcPr>
+          <w:p>
+            <w:pPr>
+              <w:jc w:val="center"/>
+              <w:rPr>
+                <w:sz w:val="24"/>
+                <w:szCs w:val="24"/>
+              </w:rPr>
+            </w:pPr>
+            <w:r>
+              <w:rPr>
+                <w:sz w:val="24"/>
+                <w:szCs w:val="24"/>
+              </w:rPr>
+              <w:t>wyłuskuje współrzędne X</w:t>
+            </w:r>
+          </w:p>
+        </w:tc>
+      </w:tr>
+      <w:tr>
+        <w:tc>
+          <w:tcPr>
+            <w:tcW w:w="4531" w:type="dxa"/>
+          </w:tcPr>
+          <w:p>
+            <w:pPr>
+              <w:jc w:val="center"/>
+              <w:rPr>
+                <w:sz w:val="24"/>
+                <w:szCs w:val="24"/>
+              </w:rPr>
+            </w:pPr>
+            <w:proofErr w:type="spellStart"/>
+            <w:r>
+              <w:rPr>
+                <w:sz w:val="24"/>
+                <w:szCs w:val="24"/>
+              </w:rPr>
+              <w:t>ObjectSimulation</w:t>
+            </w:r>
+            <w:proofErr w:type="spellEnd"/>
+          </w:p>
+        </w:tc>
+        <w:tc>
+          <w:tcPr>
+            <w:tcW w:w="4531" w:type="dxa"/>
+          </w:tcPr>
+          <w:p>
+            <w:pPr>
+              <w:jc w:val="center"/>
+              <w:rPr>
+                <w:sz w:val="24"/>
+                <w:szCs w:val="24"/>
+              </w:rPr>
+            </w:pPr>
+            <w:r>
+              <w:rPr>
+                <w:sz w:val="24"/>
+                <w:szCs w:val="24"/>
+              </w:rPr>
+              <w:t xml:space="preserve">wyłuskuje współrzędne </w:t>
+            </w:r>
+            <w:r>
+              <w:rPr>
+                <w:sz w:val="24"/>
+                <w:szCs w:val="24"/>
+              </w:rPr>
+              <w:t>Y</w:t>
+            </w:r>
+          </w:p>
+        </w:tc>
+      </w:tr>
+      <w:tr>
+        <w:tc>
+          <w:tcPr>
+            <w:tcW w:w="4531" w:type="dxa"/>
+          </w:tcPr>
+          <w:p>
+            <w:pPr>
+              <w:jc w:val="center"/>
+              <w:rPr>
+                <w:sz w:val="24"/>
+                <w:szCs w:val="24"/>
+              </w:rPr>
+            </w:pPr>
+            <w:r>
+              <w:rPr>
+                <w:sz w:val="24"/>
+                <w:szCs w:val="24"/>
+              </w:rPr>
+              <w:t>Human</w:t>
+            </w:r>
+          </w:p>
+        </w:tc>
+        <w:tc>
+          <w:tcPr>
+            <w:tcW w:w="4531" w:type="dxa"/>
+          </w:tcPr>
+          <w:p>
+            <w:pPr>
+              <w:jc w:val="center"/>
+              <w:rPr>
+                <w:sz w:val="24"/>
+                <w:szCs w:val="24"/>
+              </w:rPr>
+            </w:pPr>
+            <w:r>
+              <w:rPr>
+                <w:sz w:val="24"/>
+                <w:szCs w:val="24"/>
+              </w:rPr>
+              <w:t>porusza się</w:t>
+            </w:r>
+          </w:p>
+        </w:tc>
+      </w:tr>
+      <w:tr>
+        <w:tc>
+          <w:tcPr>
+            <w:tcW w:w="4531" w:type="dxa"/>
+          </w:tcPr>
+          <w:p>
+            <w:pPr>
+              <w:jc w:val="center"/>
+              <w:rPr>
+                <w:sz w:val="24"/>
+                <w:szCs w:val="24"/>
+              </w:rPr>
+            </w:pPr>
+            <w:r>
+              <w:rPr>
+                <w:sz w:val="24"/>
+                <w:szCs w:val="24"/>
+              </w:rPr>
+              <w:t>Human</w:t>
+            </w:r>
+          </w:p>
+        </w:tc>
+        <w:tc>
+          <w:tcPr>
+            <w:tcW w:w="4531" w:type="dxa"/>
+          </w:tcPr>
+          <w:p>
+            <w:pPr>
+              <w:jc w:val="center"/>
+              <w:rPr>
+                <w:sz w:val="24"/>
+                <w:szCs w:val="24"/>
+              </w:rPr>
+            </w:pPr>
+            <w:r>
+              <w:rPr>
+                <w:sz w:val="24"/>
+                <w:szCs w:val="24"/>
+              </w:rPr>
+              <w:t>przechowuje szerokość mapy</w:t>
+            </w:r>
+          </w:p>
+        </w:tc>
+      </w:tr>
+      <w:tr>
+        <w:tc>
+          <w:tcPr>
+            <w:tcW w:w="4531" w:type="dxa"/>
+          </w:tcPr>
+          <w:p>
+            <w:pPr>
+              <w:jc w:val="center"/>
+              <w:rPr>
+                <w:sz w:val="24"/>
+                <w:szCs w:val="24"/>
+              </w:rPr>
+            </w:pPr>
+            <w:r>
+              <w:rPr>
+                <w:sz w:val="24"/>
+                <w:szCs w:val="24"/>
+              </w:rPr>
+              <w:t>Human</w:t>
+            </w:r>
+          </w:p>
+        </w:tc>
+        <w:tc>
+          <w:tcPr>
+            <w:tcW w:w="4531" w:type="dxa"/>
+          </w:tcPr>
+          <w:p>
+            <w:pPr>
+              <w:jc w:val="center"/>
+              <w:rPr>
+                <w:sz w:val="24"/>
+                <w:szCs w:val="24"/>
+              </w:rPr>
+            </w:pPr>
+            <w:r>
+              <w:rPr>
+                <w:sz w:val="24"/>
+                <w:szCs w:val="24"/>
+              </w:rPr>
+              <w:t xml:space="preserve">przechowuje </w:t>
+            </w:r>
+            <w:r>
+              <w:rPr>
+                <w:sz w:val="24"/>
+                <w:szCs w:val="24"/>
+              </w:rPr>
+              <w:t>wysokość</w:t>
+            </w:r>
+            <w:r>
+              <w:rPr>
+                <w:sz w:val="24"/>
+                <w:szCs w:val="24"/>
+              </w:rPr>
+              <w:t xml:space="preserve"> mapy</w:t>
+            </w:r>
+          </w:p>
+        </w:tc>
+      </w:tr>
+      <w:tr>
+        <w:tc>
+          <w:tcPr>
+            <w:tcW w:w="4531" w:type="dxa"/>
+          </w:tcPr>
+          <w:p>
+            <w:pPr>
+              <w:jc w:val="center"/>
+              <w:rPr>
+                <w:sz w:val="24"/>
+                <w:szCs w:val="24"/>
+              </w:rPr>
+            </w:pPr>
+            <w:r>
+              <w:rPr>
+                <w:sz w:val="24"/>
+                <w:szCs w:val="24"/>
+              </w:rPr>
+              <w:t>Human</w:t>
+            </w:r>
+          </w:p>
+        </w:tc>
+        <w:tc>
+          <w:tcPr>
+            <w:tcW w:w="4531" w:type="dxa"/>
+          </w:tcPr>
+          <w:p>
+            <w:pPr>
+              <w:jc w:val="center"/>
+              <w:rPr>
+                <w:sz w:val="24"/>
+                <w:szCs w:val="24"/>
+              </w:rPr>
+            </w:pPr>
+            <w:r>
+              <w:rPr>
+                <w:sz w:val="24"/>
+                <w:szCs w:val="24"/>
+              </w:rPr>
+              <w:t>przechowuje zasięg ruchu</w:t>
+            </w:r>
+          </w:p>
+        </w:tc>
+      </w:tr>
+      <w:tr>
+        <w:tc>
+          <w:tcPr>
+            <w:tcW w:w="4531" w:type="dxa"/>
+          </w:tcPr>
+          <w:p>
+            <w:pPr>
+              <w:jc w:val="center"/>
+              <w:rPr>
+                <w:sz w:val="24"/>
+                <w:szCs w:val="24"/>
+              </w:rPr>
+            </w:pPr>
+            <w:r>
+              <w:rPr>
+                <w:sz w:val="24"/>
+                <w:szCs w:val="24"/>
+              </w:rPr>
+              <w:t>Cure</w:t>
+            </w:r>
+          </w:p>
+        </w:tc>
+        <w:tc>
+          <w:tcPr>
+            <w:tcW w:w="4531" w:type="dxa"/>
+          </w:tcPr>
+          <w:p>
+            <w:pPr>
+              <w:jc w:val="center"/>
+              <w:rPr>
+                <w:sz w:val="24"/>
+                <w:szCs w:val="24"/>
+              </w:rPr>
+            </w:pPr>
+            <w:r>
+              <w:rPr>
+                <w:sz w:val="24"/>
+                <w:szCs w:val="24"/>
+              </w:rPr>
+              <w:t>przechowuje</w:t>
+            </w:r>
+            <w:r>
+              <w:rPr>
+                <w:sz w:val="24"/>
+                <w:szCs w:val="24"/>
+              </w:rPr>
+              <w:t xml:space="preserve"> szansę na wyleczenie</w:t>
+            </w:r>
+          </w:p>
+        </w:tc>
+      </w:tr>
+      <w:tr>
+        <w:tc>
+          <w:tcPr>
+            <w:tcW w:w="4531" w:type="dxa"/>
+          </w:tcPr>
+          <w:p>
+            <w:pPr>
+              <w:jc w:val="center"/>
+              <w:rPr>
+                <w:sz w:val="24"/>
+                <w:szCs w:val="24"/>
+              </w:rPr>
+            </w:pPr>
+            <w:r>
+              <w:rPr>
+                <w:sz w:val="24"/>
+                <w:szCs w:val="24"/>
+              </w:rPr>
+              <w:t>Cure</w:t>
+            </w:r>
+          </w:p>
+        </w:tc>
+        <w:tc>
+          <w:tcPr>
+            <w:tcW w:w="4531" w:type="dxa"/>
+          </w:tcPr>
+          <w:p>
+            <w:pPr>
+              <w:jc w:val="center"/>
+              <w:rPr>
+                <w:sz w:val="24"/>
+                <w:szCs w:val="24"/>
+              </w:rPr>
+            </w:pPr>
+            <w:r>
+              <w:rPr>
+                <w:sz w:val="24"/>
+                <w:szCs w:val="24"/>
+              </w:rPr>
+              <w:t>wyłuskuje szansę na wyleczenie</w:t>
+            </w:r>
+          </w:p>
+        </w:tc>
+      </w:tr>
+      <w:tr>
+        <w:tc>
+          <w:tcPr>
+            <w:tcW w:w="4531" w:type="dxa"/>
+          </w:tcPr>
+          <w:p>
+            <w:pPr>
+              <w:jc w:val="center"/>
+              <w:rPr>
+                <w:sz w:val="24"/>
+                <w:szCs w:val="24"/>
+              </w:rPr>
+            </w:pPr>
+            <w:proofErr w:type="spellStart"/>
+            <w:r>
+              <w:rPr>
+                <w:sz w:val="24"/>
+                <w:szCs w:val="24"/>
+              </w:rPr>
+              <w:t>HealthyHuman</w:t>
+            </w:r>
+            <w:proofErr w:type="spellEnd"/>
+          </w:p>
+        </w:tc>
+        <w:tc>
+          <w:tcPr>
+            <w:tcW w:w="4531" w:type="dxa"/>
+          </w:tcPr>
+          <w:p>
+            <w:pPr>
+              <w:jc w:val="center"/>
+              <w:rPr>
+                <w:sz w:val="24"/>
+                <w:szCs w:val="24"/>
+              </w:rPr>
+            </w:pPr>
+            <w:r>
+              <w:rPr>
+                <w:sz w:val="24"/>
+                <w:szCs w:val="24"/>
+              </w:rPr>
+              <w:t>sprawdza, czy został zarażony</w:t>
+            </w:r>
+          </w:p>
+        </w:tc>
+      </w:tr>
+      <w:tr>
+        <w:tc>
+          <w:tcPr>
+            <w:tcW w:w="4531" w:type="dxa"/>
+          </w:tcPr>
+          <w:p>
+            <w:pPr>
+              <w:jc w:val="center"/>
+              <w:rPr>
+                <w:sz w:val="24"/>
+                <w:szCs w:val="24"/>
+              </w:rPr>
+            </w:pPr>
+            <w:proofErr w:type="spellStart"/>
+            <w:r>
+              <w:rPr>
+                <w:sz w:val="24"/>
+                <w:szCs w:val="24"/>
+              </w:rPr>
+              <w:t>InfectedHuman</w:t>
+            </w:r>
+            <w:proofErr w:type="spellEnd"/>
+          </w:p>
+        </w:tc>
+        <w:tc>
+          <w:tcPr>
+            <w:tcW w:w="4531" w:type="dxa"/>
+          </w:tcPr>
+          <w:p>
+            <w:pPr>
+              <w:jc w:val="center"/>
+              <w:rPr>
+                <w:sz w:val="24"/>
+                <w:szCs w:val="24"/>
+              </w:rPr>
+            </w:pPr>
+            <w:r>
+              <w:rPr>
+                <w:sz w:val="24"/>
+                <w:szCs w:val="24"/>
+              </w:rPr>
+              <w:t>sprawdza, czy został uleczony</w:t>
+            </w:r>
+          </w:p>
+        </w:tc>
+      </w:tr>
+      <w:tr>
+        <w:tc>
+          <w:tcPr>
+            <w:tcW w:w="4531" w:type="dxa"/>
+          </w:tcPr>
+          <w:p>
+            <w:pPr>
+              <w:jc w:val="center"/>
+              <w:rPr>
+                <w:sz w:val="24"/>
+                <w:szCs w:val="24"/>
+              </w:rPr>
+            </w:pPr>
+            <w:proofErr w:type="spellStart"/>
+            <w:r>
+              <w:rPr>
+                <w:sz w:val="24"/>
+                <w:szCs w:val="24"/>
+              </w:rPr>
+              <w:t>I</w:t>
+            </w:r>
+            <w:r>
+              <w:rPr>
+                <w:sz w:val="24"/>
+                <w:szCs w:val="24"/>
+              </w:rPr>
+              <w:t>nfectedHuman</w:t>
+            </w:r>
+            <w:proofErr w:type="spellEnd"/>
+          </w:p>
+        </w:tc>
+        <w:tc>
+          <w:tcPr>
+            <w:tcW w:w="4531" w:type="dxa"/>
+          </w:tcPr>
+          <w:p>
+            <w:pPr>
+              <w:jc w:val="center"/>
+              <w:rPr>
+                <w:sz w:val="24"/>
+                <w:szCs w:val="24"/>
+              </w:rPr>
+            </w:pPr>
+            <w:r>
+              <w:rPr>
+                <w:sz w:val="24"/>
+                <w:szCs w:val="24"/>
+              </w:rPr>
+              <w:t>przechowuje szansę na zakażenie</w:t>
+            </w:r>
+          </w:p>
+        </w:tc>
+      </w:tr>
+      <w:tr>
+        <w:tc>
+          <w:tcPr>
+            <w:tcW w:w="4531" w:type="dxa"/>
+          </w:tcPr>
+          <w:p>
+            <w:pPr>
+              <w:jc w:val="center"/>
+              <w:rPr>
+                <w:sz w:val="24"/>
+                <w:szCs w:val="24"/>
+              </w:rPr>
+            </w:pPr>
+            <w:proofErr w:type="spellStart"/>
+            <w:r>
+              <w:rPr>
+                <w:sz w:val="24"/>
+                <w:szCs w:val="24"/>
+              </w:rPr>
+              <w:t>I</w:t>
+            </w:r>
+            <w:r>
+              <w:rPr>
+                <w:sz w:val="24"/>
+                <w:szCs w:val="24"/>
+              </w:rPr>
+              <w:t>nfectedHuman</w:t>
+            </w:r>
+            <w:proofErr w:type="spellEnd"/>
+          </w:p>
+        </w:tc>
+        <w:tc>
+          <w:tcPr>
+            <w:tcW w:w="4531" w:type="dxa"/>
+          </w:tcPr>
+          <w:p>
+            <w:pPr>
+              <w:jc w:val="center"/>
+              <w:rPr>
+                <w:sz w:val="24"/>
+                <w:szCs w:val="24"/>
+              </w:rPr>
+            </w:pPr>
+            <w:r>
+              <w:rPr>
+                <w:sz w:val="24"/>
+                <w:szCs w:val="24"/>
+              </w:rPr>
+              <w:t>wyłuskuje szansę na zakażenie</w:t>
+            </w:r>
+          </w:p>
+        </w:tc>
+      </w:tr>
+      <w:tr>
+        <w:tc>
+          <w:tcPr>
+            <w:tcW w:w="4531" w:type="dxa"/>
+          </w:tcPr>
+          <w:p>
+            <w:pPr>
+              <w:jc w:val="center"/>
+              <w:rPr>
+                <w:sz w:val="24"/>
+                <w:szCs w:val="24"/>
+              </w:rPr>
+            </w:pPr>
+            <w:proofErr w:type="spellStart"/>
+            <w:r>
+              <w:rPr>
+                <w:sz w:val="24"/>
+                <w:szCs w:val="24"/>
+              </w:rPr>
+              <w:t>MedicalHuman</w:t>
+            </w:r>
+            <w:proofErr w:type="spellEnd"/>
+          </w:p>
+        </w:tc>
+        <w:tc>
+          <w:tcPr>
+            <w:tcW w:w="4531" w:type="dxa"/>
+          </w:tcPr>
+          <w:p>
+            <w:pPr>
+              <w:jc w:val="center"/>
+              <w:rPr>
+                <w:sz w:val="24"/>
+                <w:szCs w:val="24"/>
+              </w:rPr>
+            </w:pPr>
+            <w:r>
+              <w:rPr>
+                <w:sz w:val="24"/>
+                <w:szCs w:val="24"/>
+              </w:rPr>
+              <w:t>sprawdza, czy jest w stanie wyleczyć</w:t>
+            </w:r>
+          </w:p>
+        </w:tc>
+      </w:tr>
+      <w:tr>
+        <w:tc>
+          <w:tcPr>
+            <w:tcW w:w="4531" w:type="dxa"/>
+          </w:tcPr>
+          <w:p>
+            <w:pPr>
+              <w:jc w:val="center"/>
+              <w:rPr>
+                <w:sz w:val="24"/>
+                <w:szCs w:val="24"/>
+              </w:rPr>
+            </w:pPr>
+            <w:proofErr w:type="spellStart"/>
+            <w:r>
+              <w:rPr>
+                <w:sz w:val="24"/>
+                <w:szCs w:val="24"/>
+              </w:rPr>
+              <w:t>RandomGenerator</w:t>
+            </w:r>
+            <w:proofErr w:type="spellEnd"/>
+          </w:p>
+        </w:tc>
+        <w:tc>
+          <w:tcPr>
+            <w:tcW w:w="4531" w:type="dxa"/>
+          </w:tcPr>
+          <w:p>
+            <w:pPr>
+              <w:jc w:val="center"/>
+              <w:rPr>
+                <w:sz w:val="24"/>
+                <w:szCs w:val="24"/>
+              </w:rPr>
+            </w:pPr>
+            <w:r>
+              <w:rPr>
+                <w:sz w:val="24"/>
+                <w:szCs w:val="24"/>
+              </w:rPr>
+              <w:t>losuje zakres ruchu</w:t>
+            </w:r>
+          </w:p>
+        </w:tc>
+      </w:tr>
+      <w:tr>
+        <w:tc>
+          <w:tcPr>
+            <w:tcW w:w="4531" w:type="dxa"/>
+          </w:tcPr>
+          <w:p>
+            <w:pPr>
+              <w:jc w:val="center"/>
+              <w:rPr>
+                <w:sz w:val="24"/>
+                <w:szCs w:val="24"/>
+              </w:rPr>
+            </w:pPr>
+            <w:proofErr w:type="spellStart"/>
+            <w:r>
+              <w:rPr>
+                <w:sz w:val="24"/>
+                <w:szCs w:val="24"/>
+              </w:rPr>
+              <w:t>RandomGenerator</w:t>
+            </w:r>
+            <w:proofErr w:type="spellEnd"/>
+          </w:p>
+        </w:tc>
+        <w:tc>
+          <w:tcPr>
+            <w:tcW w:w="4531" w:type="dxa"/>
+          </w:tcPr>
+          <w:p>
+            <w:pPr>
+              <w:jc w:val="center"/>
+              <w:rPr>
+                <w:sz w:val="24"/>
+                <w:szCs w:val="24"/>
+              </w:rPr>
+            </w:pPr>
+            <w:r>
+              <w:rPr>
+                <w:sz w:val="24"/>
+                <w:szCs w:val="24"/>
+              </w:rPr>
+              <w:t>losuje pozycje</w:t>
+            </w:r>
+          </w:p>
+        </w:tc>
+      </w:tr>
+      <w:tr>
+        <w:tc>
+          <w:tcPr>
+            <w:tcW w:w="4531" w:type="dxa"/>
+          </w:tcPr>
+          <w:p>
+            <w:pPr>
+              <w:jc w:val="center"/>
+              <w:rPr>
+                <w:sz w:val="24"/>
+                <w:szCs w:val="24"/>
+              </w:rPr>
+            </w:pPr>
+            <w:proofErr w:type="spellStart"/>
+            <w:r>
+              <w:rPr>
+                <w:sz w:val="24"/>
+                <w:szCs w:val="24"/>
+              </w:rPr>
+              <w:t>RandomGenerator</w:t>
+            </w:r>
+            <w:proofErr w:type="spellEnd"/>
+          </w:p>
+        </w:tc>
+        <w:tc>
+          <w:tcPr>
+            <w:tcW w:w="4531" w:type="dxa"/>
+          </w:tcPr>
+          <w:p>
+            <w:pPr>
+              <w:jc w:val="center"/>
+              <w:rPr>
+                <w:sz w:val="24"/>
+                <w:szCs w:val="24"/>
+              </w:rPr>
+            </w:pPr>
+            <w:r>
+              <w:rPr>
+                <w:sz w:val="24"/>
+                <w:szCs w:val="24"/>
+              </w:rPr>
+              <w:t>losuje szansę</w:t>
+            </w:r>
+          </w:p>
+        </w:tc>
+      </w:tr>
+      <w:tr>
+        <w:tc>
+          <w:tcPr>
+            <w:tcW w:w="4531" w:type="dxa"/>
+          </w:tcPr>
+          <w:p>
+            <w:pPr>
+              <w:jc w:val="center"/>
+              <w:rPr>
+                <w:sz w:val="24"/>
+                <w:szCs w:val="24"/>
+              </w:rPr>
+            </w:pPr>
+            <w:proofErr w:type="spellStart"/>
+            <w:r>
+              <w:rPr>
+                <w:sz w:val="24"/>
+                <w:szCs w:val="24"/>
+              </w:rPr>
+              <w:t>Epidemic</w:t>
+            </w:r>
+            <w:proofErr w:type="spellEnd"/>
+          </w:p>
+        </w:tc>
+        <w:tc>
+          <w:tcPr>
+            <w:tcW w:w="4531" w:type="dxa"/>
+          </w:tcPr>
+          <w:p>
+            <w:pPr>
+              <w:jc w:val="center"/>
+              <w:rPr>
+                <w:sz w:val="24"/>
+                <w:szCs w:val="24"/>
+              </w:rPr>
+            </w:pPr>
+            <w:r>
+              <w:rPr>
+                <w:sz w:val="24"/>
+                <w:szCs w:val="24"/>
+              </w:rPr>
+              <w:t>przechowuje obiekty</w:t>
+            </w:r>
+          </w:p>
+        </w:tc>
+      </w:tr>
+      <w:tr>
+        <w:tc>
+          <w:tcPr>
+            <w:tcW w:w="4531" w:type="dxa"/>
+          </w:tcPr>
+          <w:p>
+            <w:pPr>
+              <w:jc w:val="center"/>
+              <w:rPr>
+                <w:sz w:val="24"/>
+                <w:szCs w:val="24"/>
+              </w:rPr>
+            </w:pPr>
+            <w:proofErr w:type="spellStart"/>
+            <w:r>
+              <w:rPr>
+                <w:sz w:val="24"/>
+                <w:szCs w:val="24"/>
+              </w:rPr>
+              <w:t>Epidemic</w:t>
+            </w:r>
+            <w:proofErr w:type="spellEnd"/>
+          </w:p>
+        </w:tc>
+        <w:tc>
+          <w:tcPr>
+            <w:tcW w:w="4531" w:type="dxa"/>
+          </w:tcPr>
+          <w:p>
+            <w:pPr>
+              <w:jc w:val="center"/>
+              <w:rPr>
+                <w:sz w:val="24"/>
+                <w:szCs w:val="24"/>
+              </w:rPr>
+            </w:pPr>
+            <w:r>
+              <w:rPr>
+                <w:sz w:val="24"/>
+                <w:szCs w:val="24"/>
+              </w:rPr>
+              <w:t>przechowuje numer rundy</w:t>
+            </w:r>
+          </w:p>
+        </w:tc>
+      </w:tr>
+      <w:tr>
+        <w:tc>
+          <w:tcPr>
+            <w:tcW w:w="4531" w:type="dxa"/>
+          </w:tcPr>
+          <w:p>
+            <w:pPr>
+              <w:jc w:val="center"/>
+              <w:rPr>
+                <w:sz w:val="24"/>
+                <w:szCs w:val="24"/>
+              </w:rPr>
+            </w:pPr>
+            <w:proofErr w:type="spellStart"/>
+            <w:r>
+              <w:rPr>
+                <w:sz w:val="24"/>
+                <w:szCs w:val="24"/>
+              </w:rPr>
+              <w:t>Epidemic</w:t>
+            </w:r>
+            <w:proofErr w:type="spellEnd"/>
+          </w:p>
+        </w:tc>
+        <w:tc>
+          <w:tcPr>
+            <w:tcW w:w="4531" w:type="dxa"/>
+          </w:tcPr>
+          <w:p>
+            <w:pPr>
+              <w:jc w:val="center"/>
+              <w:rPr>
+                <w:sz w:val="24"/>
+                <w:szCs w:val="24"/>
+              </w:rPr>
+            </w:pPr>
+            <w:r>
+              <w:rPr>
+                <w:sz w:val="24"/>
+                <w:szCs w:val="24"/>
+              </w:rPr>
+              <w:t>przechowuje</w:t>
+            </w:r>
+            <w:r>
+              <w:rPr>
+                <w:sz w:val="24"/>
+                <w:szCs w:val="24"/>
+              </w:rPr>
+              <w:t xml:space="preserve"> szerokość mapy</w:t>
+            </w:r>
+          </w:p>
+        </w:tc>
+      </w:tr>
+      <w:tr>
+        <w:tc>
+          <w:tcPr>
+            <w:tcW w:w="4531" w:type="dxa"/>
+          </w:tcPr>
+          <w:p>
+            <w:pPr>
+              <w:jc w:val="center"/>
+              <w:rPr>
+                <w:sz w:val="24"/>
+                <w:szCs w:val="24"/>
+              </w:rPr>
+            </w:pPr>
+            <w:proofErr w:type="spellStart"/>
+            <w:r>
+              <w:rPr>
+                <w:sz w:val="24"/>
+                <w:szCs w:val="24"/>
+              </w:rPr>
+              <w:t>Epidemic</w:t>
+            </w:r>
+            <w:proofErr w:type="spellEnd"/>
+          </w:p>
+        </w:tc>
+        <w:tc>
+          <w:tcPr>
+            <w:tcW w:w="4531" w:type="dxa"/>
+          </w:tcPr>
+          <w:p>
+            <w:pPr>
+              <w:jc w:val="center"/>
+              <w:rPr>
+                <w:sz w:val="24"/>
+                <w:szCs w:val="24"/>
+              </w:rPr>
+            </w:pPr>
+            <w:r>
+              <w:rPr>
+                <w:sz w:val="24"/>
+                <w:szCs w:val="24"/>
+              </w:rPr>
+              <w:t>przechowuje</w:t>
+            </w:r>
+            <w:r>
+              <w:rPr>
+                <w:sz w:val="24"/>
+                <w:szCs w:val="24"/>
+              </w:rPr>
+              <w:t xml:space="preserve"> wysokość mapy</w:t>
+            </w:r>
+          </w:p>
+        </w:tc>
+      </w:tr>
+      <w:tr>
+        <w:tc>
+          <w:tcPr>
+            <w:tcW w:w="4531" w:type="dxa"/>
+          </w:tcPr>
+          <w:p>
+            <w:pPr>
+              <w:jc w:val="center"/>
+              <w:rPr>
+                <w:sz w:val="24"/>
+                <w:szCs w:val="24"/>
+              </w:rPr>
+            </w:pPr>
+            <w:proofErr w:type="spellStart"/>
+            <w:r>
+              <w:rPr>
+                <w:sz w:val="24"/>
+                <w:szCs w:val="24"/>
+              </w:rPr>
+              <w:t>Epidemic</w:t>
+            </w:r>
+            <w:proofErr w:type="spellEnd"/>
+          </w:p>
+        </w:tc>
+        <w:tc>
+          <w:tcPr>
+            <w:tcW w:w="4531" w:type="dxa"/>
+          </w:tcPr>
+          <w:p>
+            <w:pPr>
+              <w:jc w:val="center"/>
+              <w:rPr>
+                <w:sz w:val="24"/>
+                <w:szCs w:val="24"/>
+              </w:rPr>
+            </w:pPr>
+            <w:r>
+              <w:rPr>
+                <w:sz w:val="24"/>
+                <w:szCs w:val="24"/>
+              </w:rPr>
+              <w:t>przeprowadza rundę symulacji</w:t>
+            </w:r>
+          </w:p>
+        </w:tc>
+      </w:tr>
+      <w:tr>
+        <w:tc>
+          <w:tcPr>
+            <w:tcW w:w="4531" w:type="dxa"/>
+          </w:tcPr>
+          <w:p>
+            <w:pPr>
+              <w:jc w:val="center"/>
+              <w:rPr>
+                <w:sz w:val="24"/>
+                <w:szCs w:val="24"/>
+              </w:rPr>
+            </w:pPr>
+            <w:proofErr w:type="spellStart"/>
+            <w:r>
+              <w:rPr>
+                <w:sz w:val="24"/>
+                <w:szCs w:val="24"/>
+              </w:rPr>
+              <w:t>Epidemic</w:t>
+            </w:r>
+            <w:proofErr w:type="spellEnd"/>
+          </w:p>
+        </w:tc>
+        <w:tc>
+          <w:tcPr>
+            <w:tcW w:w="4531" w:type="dxa"/>
+          </w:tcPr>
+          <w:p>
+            <w:pPr>
+              <w:jc w:val="center"/>
+              <w:rPr>
+                <w:sz w:val="24"/>
+                <w:szCs w:val="24"/>
+              </w:rPr>
+            </w:pPr>
+            <w:r>
+              <w:rPr>
+                <w:sz w:val="24"/>
+                <w:szCs w:val="24"/>
+              </w:rPr>
+              <w:t>zapisuje statystyki</w:t>
+            </w:r>
+          </w:p>
+        </w:tc>
+      </w:tr>
+      <w:tr>
+        <w:tc>
+          <w:tcPr>
+            <w:tcW w:w="4531" w:type="dxa"/>
+          </w:tcPr>
+          <w:p>
+            <w:pPr>
+              <w:jc w:val="center"/>
+              <w:rPr>
+                <w:sz w:val="24"/>
+                <w:szCs w:val="24"/>
+              </w:rPr>
+            </w:pPr>
+            <w:proofErr w:type="spellStart"/>
+            <w:r>
+              <w:rPr>
+                <w:sz w:val="24"/>
+                <w:szCs w:val="24"/>
+              </w:rPr>
+              <w:t>Epidemic</w:t>
+            </w:r>
+            <w:proofErr w:type="spellEnd"/>
+          </w:p>
+        </w:tc>
+        <w:tc>
+          <w:tcPr>
+            <w:tcW w:w="4531" w:type="dxa"/>
+          </w:tcPr>
+          <w:p>
+            <w:pPr>
+              <w:jc w:val="center"/>
+              <w:rPr>
+                <w:sz w:val="24"/>
+                <w:szCs w:val="24"/>
+              </w:rPr>
+            </w:pPr>
+            <w:r>
+              <w:rPr>
+                <w:sz w:val="24"/>
+                <w:szCs w:val="24"/>
+              </w:rPr>
+              <w:t>rysuje mapę</w:t>
             </w:r>
           </w:p>
         </w:tc>
@@ -651,8 +1724,8 @@
     <w:p>
       <w:pPr>
         <w:rPr>
-          <w:b/>
-          <w:bCs/>
+          <w:sz w:val="24"/>
+          <w:szCs w:val="24"/>
         </w:rPr>
       </w:pPr>
     </w:p>
@@ -664,10 +1737,6 @@
     </w:sectPr>
   </w:body>
 </w:document>
-</file>
-
-<file path=word/numbering.xml><?xml version="1.0" encoding="utf-8"?>
-<w:numbering xmlns:wpc="http://schemas.microsoft.com/office/word/2010/wordprocessingCanvas" xmlns:cx="http://schemas.microsoft.com/office/drawing/2014/chartex" xmlns:cx1="http://schemas.microsoft.com/office/drawing/2015/9/8/chartex" xmlns:cx2="http://schemas.microsoft.com/office/drawing/2015/10/21/chartex" xmlns:cx3="http://schemas.microsoft.com/office/drawing/2016/5/9/chartex" xmlns:cx4="http://schemas.microsoft.com/office/drawing/2016/5/10/chartex" xmlns:cx5="http://schemas.microsoft.com/office/drawing/2016/5/11/chartex" xmlns:cx6="http://schemas.microsoft.com/office/drawing/2016/5/12/chartex" xmlns:cx7="http://schemas.microsoft.com/office/drawing/2016/5/13/chartex" xmlns:cx8="http://schemas.microsoft.com/office/drawing/2016/5/14/chartex" xmlns:mc="http://schemas.openxmlformats.org/markup-compatibility/2006" xmlns:aink="http://schemas.microsoft.com/office/drawing/2016/ink" xmlns:am3d="http://schemas.microsoft.com/office/drawing/2017/model3d" xmlns:o="urn:schemas-microsoft-com:office:office" xmlns:r="http://schemas.openxmlformats.org/officeDocument/2006/relationships" xmlns:m="http://schemas.openxmlformats.org/officeDocument/2006/math" xmlns:v="urn:schemas-microsoft-com:vml" xmlns:wp14="http://schemas.microsoft.com/office/word/2010/wordprocessingDrawing" xmlns:wp="http://schemas.openxmlformats.org/drawingml/2006/wordprocessingDrawing" xmlns:w10="urn:schemas-microsoft-com:office:word" xmlns:w="http://schemas.openxmlformats.org/wordprocessingml/2006/main" xmlns:w14="http://schemas.microsoft.com/office/word/2010/wordml" xmlns:w15="http://schemas.microsoft.com/office/word/2012/wordml" xmlns:w16cex="http://schemas.microsoft.com/office/word/2018/wordml/cex" xmlns:w16cid="http://schemas.microsoft.com/office/word/2016/wordml/cid" xmlns:w16="http://schemas.microsoft.com/office/word/2018/wordml" xmlns:w16sdtdh="http://schemas.microsoft.com/office/word/2020/wordml/sdtdatahash" xmlns:w16se="http://schemas.microsoft.com/office/word/2015/wordml/symex" xmlns:wpg="http://schemas.microsoft.com/office/word/2010/wordprocessingGroup" xmlns:wpi="http://schemas.microsoft.com/office/word/2010/wordprocessingInk" xmlns:wne="http://schemas.microsoft.com/office/word/2006/wordml" xmlns:wps="http://schemas.microsoft.com/office/word/2010/wordprocessingShape" mc:Ignorable="w14 w15 w16se w16cid w16 w16cex w16sdtdh wp14"/>
 </file>
 
 <file path=word/styles.xml><?xml version="1.0" encoding="utf-8"?>
